--- a/labs/08/lab08.docx
+++ b/labs/08/lab08.docx
@@ -2,8 +2,6 @@
 <file path=word/document.xml><?xml version="1.0" encoding="utf-8"?>
 <w:document xmlns:wpc="http://schemas.microsoft.com/office/word/2010/wordprocessingCanvas" xmlns:mc="http://schemas.openxmlformats.org/markup-compatibility/2006" xmlns:o="urn:schemas-microsoft-com:office:office" xmlns:r="http://schemas.openxmlformats.org/officeDocument/2006/relationships" xmlns:m="http://schemas.openxmlformats.org/officeDocument/2006/math" xmlns:v="urn:schemas-microsoft-com:vml" xmlns:wp14="http://schemas.microsoft.com/office/word/2010/wordprocessingDrawing" xmlns:wp="http://schemas.openxmlformats.org/drawingml/2006/wordprocessingDrawing" xmlns:w10="urn:schemas-microsoft-com:office:word" xmlns:w="http://schemas.openxmlformats.org/wordprocessingml/2006/main" xmlns:w14="http://schemas.microsoft.com/office/word/2010/wordml" xmlns:w15="http://schemas.microsoft.com/office/word/2012/wordml" xmlns:wpg="http://schemas.microsoft.com/office/word/2010/wordprocessingGroup" xmlns:wpi="http://schemas.microsoft.com/office/word/2010/wordprocessingInk" xmlns:wne="http://schemas.microsoft.com/office/word/2006/wordml" xmlns:wps="http://schemas.microsoft.com/office/word/2010/wordprocessingShape" mc:Ignorable="w14 w15 wp14">
   <w:body>
-    <w:bookmarkStart w:id="0" w:name="_GoBack"/>
-    <w:bookmarkEnd w:id="0"/>
     <w:p>
       <w:pPr>
         <w:pStyle w:val="TOC1"/>
@@ -37,58 +35,13 @@
         </w:rPr>
         <w:fldChar w:fldCharType="separate"/>
       </w:r>
-      <w:hyperlink w:anchor="_Toc454704936" w:history="1">
+      <w:hyperlink w:anchor="_Toc479274798" w:history="1">
         <w:r>
           <w:rPr>
             <w:rStyle w:val="Hyperlink"/>
             <w:noProof/>
           </w:rPr>
-          <w:t>Лабораторная работа №8. Паттерн «</w:t>
-        </w:r>
-        <w:r>
-          <w:rPr>
-            <w:rStyle w:val="Hyperlink"/>
-            <w:noProof/>
-            <w:lang w:val="en-US"/>
-          </w:rPr>
-          <w:t>MVC</w:t>
-        </w:r>
-        <w:r>
-          <w:rPr>
-            <w:rStyle w:val="Hyperlink"/>
-            <w:noProof/>
-          </w:rPr>
-          <w:t>/</w:t>
-        </w:r>
-        <w:r>
-          <w:rPr>
-            <w:rStyle w:val="Hyperlink"/>
-            <w:noProof/>
-            <w:lang w:val="en-US"/>
-          </w:rPr>
-          <w:t>MVP</w:t>
-        </w:r>
-        <w:r>
-          <w:rPr>
-            <w:rStyle w:val="Hyperlink"/>
-            <w:noProof/>
-          </w:rPr>
-          <w:t>/</w:t>
-        </w:r>
-        <w:r>
-          <w:rPr>
-            <w:rStyle w:val="Hyperlink"/>
-            <w:noProof/>
-            <w:lang w:val="en-US"/>
-          </w:rPr>
-          <w:t>MVVM</w:t>
-        </w:r>
-        <w:r>
-          <w:rPr>
-            <w:rStyle w:val="Hyperlink"/>
-            <w:noProof/>
-          </w:rPr>
-          <w:t>»</w:t>
+          <w:t>Лабораторная работа №8. Паттерн «Состояние»</w:t>
         </w:r>
         <w:r>
           <w:rPr>
@@ -109,7 +62,7 @@
             <w:noProof/>
             <w:webHidden/>
           </w:rPr>
-          <w:instrText xml:space="preserve"> PAGEREF _Toc454704936 \h </w:instrText>
+          <w:instrText xml:space="preserve"> PAGEREF _Toc479274798 \h </w:instrText>
         </w:r>
         <w:r>
           <w:rPr>
@@ -152,7 +105,7 @@
           <w:lang w:eastAsia="ru-RU"/>
         </w:rPr>
       </w:pPr>
-      <w:hyperlink w:anchor="_Toc454704937" w:history="1">
+      <w:hyperlink w:anchor="_Toc479274799" w:history="1">
         <w:r>
           <w:rPr>
             <w:rStyle w:val="Hyperlink"/>
@@ -179,7 +132,7 @@
             <w:noProof/>
             <w:webHidden/>
           </w:rPr>
-          <w:instrText xml:space="preserve"> PAGEREF _Toc454704937 \h </w:instrText>
+          <w:instrText xml:space="preserve"> PAGEREF _Toc479274799 \h </w:instrText>
         </w:r>
         <w:r>
           <w:rPr>
@@ -222,13 +175,28 @@
           <w:lang w:eastAsia="ru-RU"/>
         </w:rPr>
       </w:pPr>
-      <w:hyperlink w:anchor="_Toc454704938" w:history="1">
+      <w:hyperlink w:anchor="_Toc479274800" w:history="1">
         <w:r>
           <w:rPr>
             <w:rStyle w:val="Hyperlink"/>
             <w:noProof/>
           </w:rPr>
-          <w:t>Задание 1 – Визуализация графика гармонических функций – 100 баллов</w:t>
+          <w:t xml:space="preserve">Задание 1 – Покрыть тестами функционал класса </w:t>
+        </w:r>
+        <w:r>
+          <w:rPr>
+            <w:rStyle w:val="Hyperlink"/>
+            <w:noProof/>
+            <w:lang w:val="en-US"/>
+          </w:rPr>
+          <w:t>GumballMachine</w:t>
+        </w:r>
+        <w:r>
+          <w:rPr>
+            <w:rStyle w:val="Hyperlink"/>
+            <w:noProof/>
+          </w:rPr>
+          <w:t xml:space="preserve"> – 100 баллов</w:t>
         </w:r>
         <w:r>
           <w:rPr>
@@ -249,7 +217,77 @@
             <w:noProof/>
             <w:webHidden/>
           </w:rPr>
-          <w:instrText xml:space="preserve"> PAGEREF _Toc454704938 \h </w:instrText>
+          <w:instrText xml:space="preserve"> PAGEREF _Toc479274800 \h </w:instrText>
+        </w:r>
+        <w:r>
+          <w:rPr>
+            <w:noProof/>
+            <w:webHidden/>
+          </w:rPr>
+        </w:r>
+        <w:r>
+          <w:rPr>
+            <w:noProof/>
+            <w:webHidden/>
+          </w:rPr>
+          <w:fldChar w:fldCharType="separate"/>
+        </w:r>
+        <w:r>
+          <w:rPr>
+            <w:noProof/>
+            <w:webHidden/>
+          </w:rPr>
+          <w:t>1</w:t>
+        </w:r>
+        <w:r>
+          <w:rPr>
+            <w:noProof/>
+            <w:webHidden/>
+          </w:rPr>
+          <w:fldChar w:fldCharType="end"/>
+        </w:r>
+      </w:hyperlink>
+    </w:p>
+    <w:p>
+      <w:pPr>
+        <w:pStyle w:val="TOC3"/>
+        <w:tabs>
+          <w:tab w:val="right" w:leader="dot" w:pos="10671"/>
+        </w:tabs>
+        <w:rPr>
+          <w:rFonts w:eastAsiaTheme="minorEastAsia"/>
+          <w:noProof/>
+          <w:lang w:eastAsia="ru-RU"/>
+        </w:rPr>
+      </w:pPr>
+      <w:hyperlink w:anchor="_Toc479274801" w:history="1">
+        <w:r>
+          <w:rPr>
+            <w:rStyle w:val="Hyperlink"/>
+            <w:noProof/>
+          </w:rPr>
+          <w:t>Задание 2 – DoubleGumballMachine – 70 баллов</w:t>
+        </w:r>
+        <w:r>
+          <w:rPr>
+            <w:noProof/>
+            <w:webHidden/>
+          </w:rPr>
+          <w:tab/>
+        </w:r>
+        <w:r>
+          <w:rPr>
+            <w:noProof/>
+            <w:webHidden/>
+          </w:rPr>
+          <w:fldChar w:fldCharType="begin"/>
+        </w:r>
+        <w:r>
+          <w:rPr>
+            <w:noProof/>
+            <w:webHidden/>
+          </w:rPr>
+          <w:instrText xml:space="preserve"> PAGEREF _Toc479274801 \h </w:instrText>
         </w:r>
         <w:r>
           <w:rPr>
@@ -292,13 +330,13 @@
           <w:lang w:eastAsia="ru-RU"/>
         </w:rPr>
       </w:pPr>
-      <w:hyperlink w:anchor="_Toc454704939" w:history="1">
+      <w:hyperlink w:anchor="_Toc479274802" w:history="1">
         <w:r>
           <w:rPr>
             <w:rStyle w:val="Hyperlink"/>
             <w:noProof/>
           </w:rPr>
-          <w:t>Бонус в 30 баллов за покрытие модели юнит-тестами</w:t>
+          <w:t>Бонус +50 баллов за покрытие тестами</w:t>
         </w:r>
         <w:r>
           <w:rPr>
@@ -319,7 +357,7 @@
             <w:noProof/>
             <w:webHidden/>
           </w:rPr>
-          <w:instrText xml:space="preserve"> PAGEREF _Toc454704939 \h </w:instrText>
+          <w:instrText xml:space="preserve"> PAGEREF _Toc479274802 \h </w:instrText>
         </w:r>
         <w:r>
           <w:rPr>
@@ -339,7 +377,77 @@
             <w:noProof/>
             <w:webHidden/>
           </w:rPr>
-          <w:t>2</w:t>
+          <w:t>1</w:t>
+        </w:r>
+        <w:r>
+          <w:rPr>
+            <w:noProof/>
+            <w:webHidden/>
+          </w:rPr>
+          <w:fldChar w:fldCharType="end"/>
+        </w:r>
+      </w:hyperlink>
+    </w:p>
+    <w:p>
+      <w:pPr>
+        <w:pStyle w:val="TOC3"/>
+        <w:tabs>
+          <w:tab w:val="right" w:leader="dot" w:pos="10671"/>
+        </w:tabs>
+        <w:rPr>
+          <w:rFonts w:eastAsiaTheme="minorEastAsia"/>
+          <w:noProof/>
+          <w:lang w:eastAsia="ru-RU"/>
+        </w:rPr>
+      </w:pPr>
+      <w:hyperlink w:anchor="_Toc479274803" w:history="1">
+        <w:r>
+          <w:rPr>
+            <w:rStyle w:val="Hyperlink"/>
+            <w:noProof/>
+          </w:rPr>
+          <w:t>Задание 3 – Обработать ситуацию с заполнением автомата жвачкой во всех состояниях – 70 баллов</w:t>
+        </w:r>
+        <w:r>
+          <w:rPr>
+            <w:noProof/>
+            <w:webHidden/>
+          </w:rPr>
+          <w:tab/>
+        </w:r>
+        <w:r>
+          <w:rPr>
+            <w:noProof/>
+            <w:webHidden/>
+          </w:rPr>
+          <w:fldChar w:fldCharType="begin"/>
+        </w:r>
+        <w:r>
+          <w:rPr>
+            <w:noProof/>
+            <w:webHidden/>
+          </w:rPr>
+          <w:instrText xml:space="preserve"> PAGEREF _Toc479274803 \h </w:instrText>
+        </w:r>
+        <w:r>
+          <w:rPr>
+            <w:noProof/>
+            <w:webHidden/>
+          </w:rPr>
+        </w:r>
+        <w:r>
+          <w:rPr>
+            <w:noProof/>
+            <w:webHidden/>
+          </w:rPr>
+          <w:fldChar w:fldCharType="separate"/>
+        </w:r>
+        <w:r>
+          <w:rPr>
+            <w:noProof/>
+            <w:webHidden/>
+          </w:rPr>
+          <w:t>1</w:t>
         </w:r>
         <w:r>
           <w:rPr>
@@ -362,13 +470,13 @@
           <w:lang w:eastAsia="ru-RU"/>
         </w:rPr>
       </w:pPr>
-      <w:hyperlink w:anchor="_Toc454704940" w:history="1">
+      <w:hyperlink w:anchor="_Toc479274804" w:history="1">
         <w:r>
           <w:rPr>
             <w:rStyle w:val="Hyperlink"/>
             <w:noProof/>
           </w:rPr>
-          <w:t>Бонус в 50 баллов за возможность переключения между представлениями</w:t>
+          <w:t>Бонус +50 баллов за покрытие тестами</w:t>
         </w:r>
         <w:r>
           <w:rPr>
@@ -389,7 +497,7 @@
             <w:noProof/>
             <w:webHidden/>
           </w:rPr>
-          <w:instrText xml:space="preserve"> PAGEREF _Toc454704940 \h </w:instrText>
+          <w:instrText xml:space="preserve"> PAGEREF _Toc479274804 \h </w:instrText>
         </w:r>
         <w:r>
           <w:rPr>
@@ -409,7 +517,7 @@
             <w:noProof/>
             <w:webHidden/>
           </w:rPr>
-          <w:t>2</w:t>
+          <w:t>1</w:t>
         </w:r>
         <w:r>
           <w:rPr>
@@ -427,8 +535,8 @@
       <w:r>
         <w:fldChar w:fldCharType="end"/>
       </w:r>
-      <w:bookmarkStart w:id="1" w:name="_Toc448196348"/>
-      <w:bookmarkStart w:id="2" w:name="_Toc454704936"/>
+      <w:bookmarkStart w:id="0" w:name="_Toc448196348"/>
+      <w:bookmarkStart w:id="1" w:name="_Toc479274798"/>
       <w:r>
         <w:t>Лабораторная работа №</w:t>
       </w:r>
@@ -439,37 +547,16 @@
         <w:t>. Паттерн «</w:t>
       </w:r>
       <w:r>
-        <w:rPr>
-          <w:lang w:val="en-US"/>
-        </w:rPr>
-        <w:t>MVC</w:t>
-      </w:r>
-      <w:r>
-        <w:t>/</w:t>
-      </w:r>
-      <w:r>
-        <w:rPr>
-          <w:lang w:val="en-US"/>
-        </w:rPr>
-        <w:t>MVP</w:t>
-      </w:r>
-      <w:r>
-        <w:t>/</w:t>
-      </w:r>
-      <w:r>
-        <w:rPr>
-          <w:lang w:val="en-US"/>
-        </w:rPr>
-        <w:t>MVVM</w:t>
+        <w:t>Состояние</w:t>
       </w:r>
       <w:r>
         <w:t>»</w:t>
       </w:r>
-      <w:bookmarkEnd w:id="2"/>
+      <w:bookmarkEnd w:id="1"/>
       <w:r>
         <w:t xml:space="preserve"> </w:t>
       </w:r>
-      <w:bookmarkEnd w:id="1"/>
+      <w:bookmarkEnd w:id="0"/>
     </w:p>
     <w:p>
       <w:r>
@@ -479,7 +566,7 @@
         <w:t xml:space="preserve">орительно» необходимо набрать </w:t>
       </w:r>
       <w:r>
-        <w:t>100</w:t>
+        <w:t>70</w:t>
       </w:r>
       <w:r>
         <w:t xml:space="preserve"> баллов.</w:t>
@@ -493,18 +580,20 @@
         <w:t xml:space="preserve">нку «хорошо» необходимо набрать </w:t>
       </w:r>
       <w:r>
-        <w:t>150</w:t>
+        <w:t>140</w:t>
       </w:r>
       <w:r>
         <w:t xml:space="preserve"> баллов.</w:t>
       </w:r>
+      <w:bookmarkStart w:id="2" w:name="_GoBack"/>
+      <w:bookmarkEnd w:id="2"/>
     </w:p>
     <w:p>
       <w:r>
         <w:t xml:space="preserve">На оценку «отлично» необходимо набрать </w:t>
       </w:r>
       <w:r>
-        <w:t>180</w:t>
+        <w:t>240</w:t>
       </w:r>
       <w:r>
         <w:t xml:space="preserve"> баллов.</w:t>
@@ -512,25 +601,10 @@
     </w:p>
     <w:p>
       <w:pPr>
-        <w:rPr>
-          <w:b/>
-          <w:color w:val="FF0000"/>
-        </w:rPr>
-      </w:pPr>
-      <w:r>
-        <w:rPr>
-          <w:b/>
-          <w:color w:val="FF0000"/>
-        </w:rPr>
-        <w:t>Дополнительные задания принимаются только после выполнения обязательных заданий.</w:t>
-      </w:r>
-    </w:p>
-    <w:p>
-      <w:pPr>
         <w:pStyle w:val="Heading2"/>
       </w:pPr>
       <w:bookmarkStart w:id="3" w:name="_Toc448196349"/>
-      <w:bookmarkStart w:id="4" w:name="_Toc454704937"/>
+      <w:bookmarkStart w:id="4" w:name="_Toc479274799"/>
       <w:r>
         <w:t>Обязательные задания</w:t>
       </w:r>
@@ -542,22 +616,18 @@
         <w:pStyle w:val="Heading3"/>
       </w:pPr>
       <w:bookmarkStart w:id="5" w:name="_Toc448196350"/>
-      <w:bookmarkStart w:id="6" w:name="_Toc454704938"/>
-      <w:r>
-        <w:t xml:space="preserve">Задание </w:t>
-      </w:r>
-      <w:r>
-        <w:t>1</w:t>
-      </w:r>
-      <w:r>
-        <w:t xml:space="preserve"> –</w:t>
-      </w:r>
-      <w:bookmarkEnd w:id="5"/>
-      <w:r>
-        <w:t xml:space="preserve"> Визуализация графика гармонических функций </w:t>
-      </w:r>
-      <w:r>
-        <w:t xml:space="preserve">– 100 </w:t>
+      <w:bookmarkStart w:id="6" w:name="_Toc479274800"/>
+      <w:r>
+        <w:t xml:space="preserve">Задание 1 – Покрыть тестами функционал класса </w:t>
+      </w:r>
+      <w:r>
+        <w:rPr>
+          <w:lang w:val="en-US"/>
+        </w:rPr>
+        <w:t>GumballMachine</w:t>
+      </w:r>
+      <w:r>
+        <w:t xml:space="preserve"> – 100 </w:t>
       </w:r>
       <w:r>
         <w:t>баллов</w:t>
@@ -566,154 +636,107 @@
     </w:p>
     <w:p>
       <w:r>
-        <w:t xml:space="preserve">Разработайте </w:t>
-      </w:r>
-      <w:r>
-        <w:t xml:space="preserve">с использованием паттерна </w:t>
+        <w:t>Покрыть реализацию, использующую паттерн состояние юнит-тестами.</w:t>
+      </w:r>
+    </w:p>
+    <w:p>
+      <w:pPr>
+        <w:pStyle w:val="Heading3"/>
+      </w:pPr>
+      <w:bookmarkStart w:id="7" w:name="_Toc479274801"/>
+      <w:r>
+        <w:t xml:space="preserve">Задание </w:t>
+      </w:r>
+      <w:r>
+        <w:t>2</w:t>
+      </w:r>
+      <w:r>
+        <w:t xml:space="preserve"> – </w:t>
+      </w:r>
+      <w:bookmarkEnd w:id="5"/>
+      <w:r>
+        <w:t>DoubleGumballMachine</w:t>
+      </w:r>
+      <w:r>
+        <w:t xml:space="preserve"> </w:t>
+      </w:r>
+      <w:r>
+        <w:t xml:space="preserve">– </w:t>
+      </w:r>
+      <w:r>
+        <w:t>70</w:t>
+      </w:r>
+      <w:r>
+        <w:t xml:space="preserve"> </w:t>
+      </w:r>
+      <w:r>
+        <w:t>баллов</w:t>
+      </w:r>
+      <w:bookmarkEnd w:id="7"/>
+    </w:p>
+    <w:p>
+      <w:r>
+        <w:t xml:space="preserve">Доработать </w:t>
       </w:r>
       <w:r>
         <w:rPr>
           <w:lang w:val="en-US"/>
         </w:rPr>
-        <w:t>MVC</w:t>
-      </w:r>
-      <w:r>
-        <w:t xml:space="preserve">, </w:t>
-      </w:r>
-      <w:r>
-        <w:rPr>
-          <w:lang w:val="en-US"/>
-        </w:rPr>
-        <w:t>MVP</w:t>
-      </w:r>
-      <w:r>
-        <w:t xml:space="preserve"> либо </w:t>
-      </w:r>
-      <w:r>
-        <w:rPr>
-          <w:lang w:val="en-US"/>
-        </w:rPr>
-        <w:t>MVVM</w:t>
-      </w:r>
-      <w:r>
-        <w:t xml:space="preserve"> приложение с графическим интерфейсом пользователя, визуализирующим график суммы гармонических колебаний определенных частот, фаз и амплитуд. Пользователь может добавлять и удалять гармонические функции, а также редактировать значения их частоты, фазы, амплитуды, а также осуществлять выбор гармонической функции (синус либо косинус).</w:t>
+        <w:t>GumballMachine</w:t>
+      </w:r>
+      <w:r>
+        <w:t>, чтобы автомат мог принимать до пяти монеток. Каждый поворот рычага может выдавать по одному шарику. При этом можно опускать дополнительные монетки, не дожидаясь выдачи всех шариков. Одно нажатие кнопки возврата монетки должно возвращать все монетки.</w:t>
       </w:r>
     </w:p>
     <w:p>
       <w:r>
-        <w:object w:dxaOrig="9496" w:dyaOrig="5791">
-          <v:shapetype id="_x0000_t75" coordsize="21600,21600" o:spt="75" o:preferrelative="t" path="m@4@5l@4@11@9@11@9@5xe" filled="f" stroked="f">
-            <v:stroke joinstyle="miter"/>
-            <v:formulas>
-              <v:f eqn="if lineDrawn pixelLineWidth 0"/>
-              <v:f eqn="sum @0 1 0"/>
-              <v:f eqn="sum 0 0 @1"/>
-              <v:f eqn="prod @2 1 2"/>
-              <v:f eqn="prod @3 21600 pixelWidth"/>
-              <v:f eqn="prod @3 21600 pixelHeight"/>
-              <v:f eqn="sum @0 0 1"/>
-              <v:f eqn="prod @6 1 2"/>
-              <v:f eqn="prod @7 21600 pixelWidth"/>
-              <v:f eqn="sum @8 21600 0"/>
-              <v:f eqn="prod @7 21600 pixelHeight"/>
-              <v:f eqn="sum @10 21600 0"/>
-            </v:formulas>
-            <v:path o:extrusionok="f" gradientshapeok="t" o:connecttype="rect"/>
-            <o:lock v:ext="edit" aspectratio="t"/>
-          </v:shapetype>
-          <v:shape id="_x0000_i1027" type="#_x0000_t75" style="width:474.55pt;height:289.25pt" o:ole="">
-            <v:imagedata r:id="rId8" o:title=""/>
-          </v:shape>
-          <o:OLEObject Type="Embed" ProgID="Visio.Drawing.15" ShapeID="_x0000_i1027" DrawAspect="Content" ObjectID="_1528446774" r:id="rId9"/>
-        </w:object>
+        <w:t>Если монеток больше, чем шариков, то после выдачи последнего шарика пользователь должен иметь возможность монетки вернуть.</w:t>
       </w:r>
     </w:p>
     <w:p>
       <w:r>
-        <w:t>При изменении параметров гармоники, удалении или добавлении график должен автоматически обновляться.</w:t>
+        <w:t>Данный функционал сделать в двух реализациях – наивной и использующей паттерн «Состояние». Сравнить характер проделанных изменений. Сделать выводы.</w:t>
       </w:r>
     </w:p>
     <w:p>
-      <w:r>
-        <w:t xml:space="preserve">Можно использовать произвольный </w:t>
-      </w:r>
-      <w:r>
-        <w:rPr>
-          <w:lang w:val="en-US"/>
-        </w:rPr>
-        <w:t>UI</w:t>
-      </w:r>
-      <w:r>
-        <w:t>-</w:t>
-      </w:r>
-      <w:r>
-        <w:t>фреймворк.</w:t>
-      </w:r>
-    </w:p>
-    <w:p>
       <w:pPr>
         <w:pStyle w:val="Heading4"/>
       </w:pPr>
-      <w:bookmarkStart w:id="7" w:name="_Toc454704939"/>
-      <w:r>
-        <w:lastRenderedPageBreak/>
-        <w:t>Бонус</w:t>
-      </w:r>
-      <w:r>
-        <w:t xml:space="preserve"> в 3</w:t>
-      </w:r>
-      <w:r>
-        <w:t xml:space="preserve">0 баллов </w:t>
-      </w:r>
-      <w:r>
-        <w:t>за покрытие модели юнит-тестами</w:t>
-      </w:r>
-      <w:bookmarkEnd w:id="7"/>
-    </w:p>
-    <w:p>
-      <w:r>
-        <w:t xml:space="preserve">Бонус начисляется за разработку классов модели с использованием </w:t>
-      </w:r>
-      <w:r>
-        <w:rPr>
-          <w:lang w:val="en-US"/>
-        </w:rPr>
-        <w:t>TDD</w:t>
-      </w:r>
-      <w:r>
-        <w:t>-</w:t>
-      </w:r>
-      <w:r>
-        <w:t>подхода.</w:t>
-      </w:r>
-    </w:p>
-    <w:p>
-      <w:pPr>
-        <w:pStyle w:val="Heading4"/>
-      </w:pPr>
-      <w:bookmarkStart w:id="8" w:name="_Toc454704940"/>
-      <w:r>
-        <w:t xml:space="preserve">Бонус в 50 баллов за возможность переключения </w:t>
-      </w:r>
-      <w:r>
-        <w:t>между представлениями</w:t>
+      <w:bookmarkStart w:id="8" w:name="_Toc479274802"/>
+      <w:r>
+        <w:t>Бонус +50 баллов за покрытие тестами</w:t>
       </w:r>
       <w:bookmarkEnd w:id="8"/>
     </w:p>
     <w:p>
-      <w:r>
-        <w:t>Бонус начисляется за возможность переключения между представлениями (при помощи вкладок, либо при помощи радиокнопок) значений функции в виде графика и в виде таблицы:</w:t>
-      </w:r>
+      <w:pPr>
+        <w:pStyle w:val="Heading3"/>
+      </w:pPr>
+      <w:bookmarkStart w:id="9" w:name="_Toc479274803"/>
+      <w:r>
+        <w:t>Задание 3 – Обработать ситуацию с заполнением автомата жвачкой во всех состояниях – 70 баллов</w:t>
+      </w:r>
+      <w:bookmarkEnd w:id="9"/>
     </w:p>
     <w:p>
       <w:r>
-        <w:object w:dxaOrig="6181" w:dyaOrig="6046">
-          <v:shape id="_x0000_i1030" type="#_x0000_t75" style="width:309.3pt;height:302.4pt" o:ole="">
-            <v:imagedata r:id="rId10" o:title=""/>
-          </v:shape>
-          <o:OLEObject Type="Embed" ProgID="Visio.Drawing.15" ShapeID="_x0000_i1030" DrawAspect="Content" ObjectID="_1528446775" r:id="rId11"/>
-        </w:object>
-      </w:r>
+        <w:t>Наполнение автомата жвачкой должно быть возможным в любом состоянии автомата кроме состояния выдачи жвачки. При этом вставленные монетки/монетка не должны пропасть.</w:t>
+      </w:r>
+    </w:p>
+    <w:p>
+      <w:pPr>
+        <w:pStyle w:val="Heading4"/>
+      </w:pPr>
+      <w:bookmarkStart w:id="10" w:name="_Toc479274804"/>
+      <w:r>
+        <w:t>Бонус +50 баллов за покрытие тестами</w:t>
+      </w:r>
+      <w:bookmarkEnd w:id="10"/>
+    </w:p>
+    <w:p>
+      <w:pPr>
+        <w:pStyle w:val="Heading3"/>
+      </w:pPr>
     </w:p>
     <w:sectPr>
       <w:pgSz w:w="12240" w:h="15840"/>
@@ -3330,7 +3353,7 @@
 </file>
 
 <file path=customXml/itemProps1.xml><?xml version="1.0" encoding="utf-8"?>
-<ds:datastoreItem xmlns:ds="http://schemas.openxmlformats.org/officeDocument/2006/customXml" ds:itemID="{7D19D182-4455-4CA1-80C9-843ED95E4ED2}">
+<ds:datastoreItem xmlns:ds="http://schemas.openxmlformats.org/officeDocument/2006/customXml" ds:itemID="{7F92E7FD-D108-4B62-9CF7-8935894DE2FA}">
   <ds:schemaRefs>
     <ds:schemaRef ds:uri="http://schemas.openxmlformats.org/officeDocument/2006/bibliography"/>
   </ds:schemaRefs>

--- a/labs/08/lab08.docx
+++ b/labs/08/lab08.docx
@@ -535,8 +535,8 @@
       <w:r>
         <w:fldChar w:fldCharType="end"/>
       </w:r>
-      <w:bookmarkStart w:id="0" w:name="_Toc448196348"/>
-      <w:bookmarkStart w:id="1" w:name="_Toc479274798"/>
+      <w:bookmarkStart w:id="0" w:name="_Toc479274798"/>
+      <w:bookmarkStart w:id="1" w:name="_Toc448196348"/>
       <w:r>
         <w:t>Лабораторная работа №</w:t>
       </w:r>
@@ -552,11 +552,11 @@
       <w:r>
         <w:t>»</w:t>
       </w:r>
+      <w:bookmarkEnd w:id="0"/>
+      <w:r>
+        <w:t xml:space="preserve"> </w:t>
+      </w:r>
       <w:bookmarkEnd w:id="1"/>
-      <w:r>
-        <w:t xml:space="preserve"> </w:t>
-      </w:r>
-      <w:bookmarkEnd w:id="0"/>
     </w:p>
     <w:p>
       <w:r>
@@ -585,8 +585,6 @@
       <w:r>
         <w:t xml:space="preserve"> баллов.</w:t>
       </w:r>
-      <w:bookmarkStart w:id="2" w:name="_GoBack"/>
-      <w:bookmarkEnd w:id="2"/>
     </w:p>
     <w:p>
       <w:r>
@@ -603,20 +601,20 @@
       <w:pPr>
         <w:pStyle w:val="Heading2"/>
       </w:pPr>
-      <w:bookmarkStart w:id="3" w:name="_Toc448196349"/>
-      <w:bookmarkStart w:id="4" w:name="_Toc479274799"/>
+      <w:bookmarkStart w:id="2" w:name="_Toc448196349"/>
+      <w:bookmarkStart w:id="3" w:name="_Toc479274799"/>
       <w:r>
         <w:t>Обязательные задания</w:t>
       </w:r>
+      <w:bookmarkEnd w:id="2"/>
       <w:bookmarkEnd w:id="3"/>
-      <w:bookmarkEnd w:id="4"/>
     </w:p>
     <w:p>
       <w:pPr>
         <w:pStyle w:val="Heading3"/>
       </w:pPr>
+      <w:bookmarkStart w:id="4" w:name="_Toc479274800"/>
       <w:bookmarkStart w:id="5" w:name="_Toc448196350"/>
-      <w:bookmarkStart w:id="6" w:name="_Toc479274800"/>
       <w:r>
         <w:t xml:space="preserve">Задание 1 – Покрыть тестами функционал класса </w:t>
       </w:r>
@@ -632,7 +630,7 @@
       <w:r>
         <w:t>баллов</w:t>
       </w:r>
-      <w:bookmarkEnd w:id="6"/>
+      <w:bookmarkEnd w:id="4"/>
     </w:p>
     <w:p>
       <w:r>
@@ -643,7 +641,7 @@
       <w:pPr>
         <w:pStyle w:val="Heading3"/>
       </w:pPr>
-      <w:bookmarkStart w:id="7" w:name="_Toc479274801"/>
+      <w:bookmarkStart w:id="6" w:name="_Toc479274801"/>
       <w:r>
         <w:t xml:space="preserve">Задание </w:t>
       </w:r>
@@ -655,7 +653,13 @@
       </w:r>
       <w:bookmarkEnd w:id="5"/>
       <w:r>
-        <w:t>DoubleGumballMachine</w:t>
+        <w:rPr>
+          <w:lang w:val="en-US"/>
+        </w:rPr>
+        <w:t>Multi</w:t>
+      </w:r>
+      <w:r>
+        <w:t>GumballMachine</w:t>
       </w:r>
       <w:r>
         <w:t xml:space="preserve"> </w:t>
@@ -672,7 +676,7 @@
       <w:r>
         <w:t>баллов</w:t>
       </w:r>
-      <w:bookmarkEnd w:id="7"/>
+      <w:bookmarkEnd w:id="6"/>
     </w:p>
     <w:p>
       <w:r>
@@ -685,7 +689,12 @@
         <w:t>GumballMachine</w:t>
       </w:r>
       <w:r>
-        <w:t>, чтобы автомат мог принимать до пяти монеток. Каждый поворот рычага может выдавать по одному шарику. При этом можно опускать дополнительные монетки, не дожидаясь выдачи всех шариков. Одно нажатие кнопки возврата монетки должно возвращать все монетки.</w:t>
+        <w:t>, чтобы автомат мог принимать до пяти монеток. Каждый поворот рычага может выдавать по одному шарику. При этом можно опускать дополнительные монетки, не дожидаясь выдачи всех шариков. Одно нажатие кнопки возврата м</w:t>
+      </w:r>
+      <w:bookmarkStart w:id="7" w:name="_GoBack"/>
+      <w:bookmarkEnd w:id="7"/>
+      <w:r>
+        <w:t>онетки должно возвращать все монетки.</w:t>
       </w:r>
     </w:p>
     <w:p>
@@ -3353,7 +3362,7 @@
 </file>
 
 <file path=customXml/itemProps1.xml><?xml version="1.0" encoding="utf-8"?>
-<ds:datastoreItem xmlns:ds="http://schemas.openxmlformats.org/officeDocument/2006/customXml" ds:itemID="{7F92E7FD-D108-4B62-9CF7-8935894DE2FA}">
+<ds:datastoreItem xmlns:ds="http://schemas.openxmlformats.org/officeDocument/2006/customXml" ds:itemID="{0ED586C3-1006-4230-A692-E4ACE7B5F6AF}">
   <ds:schemaRefs>
     <ds:schemaRef ds:uri="http://schemas.openxmlformats.org/officeDocument/2006/bibliography"/>
   </ds:schemaRefs>

--- a/labs/08/lab08.docx
+++ b/labs/08/lab08.docx
@@ -580,7 +580,12 @@
         <w:t xml:space="preserve">нку «хорошо» необходимо набрать </w:t>
       </w:r>
       <w:r>
-        <w:t>140</w:t>
+        <w:t>20</w:t>
+      </w:r>
+      <w:bookmarkStart w:id="2" w:name="_GoBack"/>
+      <w:bookmarkEnd w:id="2"/>
+      <w:r>
+        <w:t>0</w:t>
       </w:r>
       <w:r>
         <w:t xml:space="preserve"> баллов.</w:t>
@@ -591,7 +596,10 @@
         <w:t xml:space="preserve">На оценку «отлично» необходимо набрать </w:t>
       </w:r>
       <w:r>
-        <w:t>240</w:t>
+        <w:t>35</w:t>
+      </w:r>
+      <w:r>
+        <w:t>0</w:t>
       </w:r>
       <w:r>
         <w:t xml:space="preserve"> баллов.</w:t>
@@ -601,20 +609,20 @@
       <w:pPr>
         <w:pStyle w:val="Heading2"/>
       </w:pPr>
-      <w:bookmarkStart w:id="2" w:name="_Toc448196349"/>
-      <w:bookmarkStart w:id="3" w:name="_Toc479274799"/>
+      <w:bookmarkStart w:id="3" w:name="_Toc448196349"/>
+      <w:bookmarkStart w:id="4" w:name="_Toc479274799"/>
       <w:r>
         <w:t>Обязательные задания</w:t>
       </w:r>
-      <w:bookmarkEnd w:id="2"/>
+      <w:bookmarkStart w:id="5" w:name="_Toc479274800"/>
+      <w:bookmarkStart w:id="6" w:name="_Toc448196350"/>
       <w:bookmarkEnd w:id="3"/>
+      <w:bookmarkEnd w:id="4"/>
     </w:p>
     <w:p>
       <w:pPr>
         <w:pStyle w:val="Heading3"/>
       </w:pPr>
-      <w:bookmarkStart w:id="4" w:name="_Toc479274800"/>
-      <w:bookmarkStart w:id="5" w:name="_Toc448196350"/>
       <w:r>
         <w:t xml:space="preserve">Задание 1 – Покрыть тестами функционал класса </w:t>
       </w:r>
@@ -630,18 +638,24 @@
       <w:r>
         <w:t>баллов</w:t>
       </w:r>
-      <w:bookmarkEnd w:id="4"/>
+      <w:bookmarkEnd w:id="5"/>
     </w:p>
     <w:p>
       <w:r>
-        <w:t>Покрыть реализацию, использующую паттерн состояние юнит-тестами.</w:t>
+        <w:t>Покрыть реализацию, использующую паттерн состояние</w:t>
+      </w:r>
+      <w:r>
+        <w:t>,</w:t>
+      </w:r>
+      <w:r>
+        <w:t xml:space="preserve"> юнит-тестами.</w:t>
       </w:r>
     </w:p>
     <w:p>
       <w:pPr>
         <w:pStyle w:val="Heading3"/>
       </w:pPr>
-      <w:bookmarkStart w:id="6" w:name="_Toc479274801"/>
+      <w:bookmarkStart w:id="7" w:name="_Toc479274801"/>
       <w:r>
         <w:t xml:space="preserve">Задание </w:t>
       </w:r>
@@ -651,7 +665,7 @@
       <w:r>
         <w:t xml:space="preserve"> – </w:t>
       </w:r>
-      <w:bookmarkEnd w:id="5"/>
+      <w:bookmarkEnd w:id="6"/>
       <w:r>
         <w:rPr>
           <w:lang w:val="en-US"/>
@@ -676,7 +690,7 @@
       <w:r>
         <w:t>баллов</w:t>
       </w:r>
-      <w:bookmarkEnd w:id="6"/>
+      <w:bookmarkEnd w:id="7"/>
     </w:p>
     <w:p>
       <w:r>
@@ -689,12 +703,7 @@
         <w:t>GumballMachine</w:t>
       </w:r>
       <w:r>
-        <w:t>, чтобы автомат мог принимать до пяти монеток. Каждый поворот рычага может выдавать по одному шарику. При этом можно опускать дополнительные монетки, не дожидаясь выдачи всех шариков. Одно нажатие кнопки возврата м</w:t>
-      </w:r>
-      <w:bookmarkStart w:id="7" w:name="_GoBack"/>
-      <w:bookmarkEnd w:id="7"/>
-      <w:r>
-        <w:t>онетки должно возвращать все монетки.</w:t>
+        <w:t>, чтобы автомат мог принимать до пяти монеток. Каждый поворот рычага может выдавать по одному шарику. При этом можно опускать дополнительные монетки, не дожидаясь выдачи всех шариков. Одно нажатие кнопки возврата монетки должно возвращать все монетки.</w:t>
       </w:r>
     </w:p>
     <w:p>
@@ -718,6 +727,11 @@
       <w:bookmarkEnd w:id="8"/>
     </w:p>
     <w:p>
+      <w:r>
+        <w:t>Бонус начисляется за покрытие обеих реализаций тестами.</w:t>
+      </w:r>
+    </w:p>
+    <w:p>
       <w:pPr>
         <w:pStyle w:val="Heading3"/>
       </w:pPr>
@@ -746,6 +760,14 @@
       <w:pPr>
         <w:pStyle w:val="Heading3"/>
       </w:pPr>
+      <w:r>
+        <w:t>Задание 4 – Добавить меню к программе – 50 баллов</w:t>
+      </w:r>
+    </w:p>
+    <w:p>
+      <w:r>
+        <w:t>Добавить к приложению интерактивность, используя класс меню из лабораторной работы по паттерну «Команда».</w:t>
+      </w:r>
     </w:p>
     <w:sectPr>
       <w:pgSz w:w="12240" w:h="15840"/>
@@ -3362,7 +3384,7 @@
 </file>
 
 <file path=customXml/itemProps1.xml><?xml version="1.0" encoding="utf-8"?>
-<ds:datastoreItem xmlns:ds="http://schemas.openxmlformats.org/officeDocument/2006/customXml" ds:itemID="{0ED586C3-1006-4230-A692-E4ACE7B5F6AF}">
+<ds:datastoreItem xmlns:ds="http://schemas.openxmlformats.org/officeDocument/2006/customXml" ds:itemID="{EB96DE92-13C4-47A3-8851-11A2EDE8CB63}">
   <ds:schemaRefs>
     <ds:schemaRef ds:uri="http://schemas.openxmlformats.org/officeDocument/2006/bibliography"/>
   </ds:schemaRefs>

--- a/labs/08/lab08.docx
+++ b/labs/08/lab08.docx
@@ -2,6 +2,8 @@
 <file path=word/document.xml><?xml version="1.0" encoding="utf-8"?>
 <w:document xmlns:wpc="http://schemas.microsoft.com/office/word/2010/wordprocessingCanvas" xmlns:mc="http://schemas.openxmlformats.org/markup-compatibility/2006" xmlns:o="urn:schemas-microsoft-com:office:office" xmlns:r="http://schemas.openxmlformats.org/officeDocument/2006/relationships" xmlns:m="http://schemas.openxmlformats.org/officeDocument/2006/math" xmlns:v="urn:schemas-microsoft-com:vml" xmlns:wp14="http://schemas.microsoft.com/office/word/2010/wordprocessingDrawing" xmlns:wp="http://schemas.openxmlformats.org/drawingml/2006/wordprocessingDrawing" xmlns:w10="urn:schemas-microsoft-com:office:word" xmlns:w="http://schemas.openxmlformats.org/wordprocessingml/2006/main" xmlns:w14="http://schemas.microsoft.com/office/word/2010/wordml" xmlns:w15="http://schemas.microsoft.com/office/word/2012/wordml" xmlns:wpg="http://schemas.microsoft.com/office/word/2010/wordprocessingGroup" xmlns:wpi="http://schemas.microsoft.com/office/word/2010/wordprocessingInk" xmlns:wne="http://schemas.microsoft.com/office/word/2006/wordml" xmlns:wps="http://schemas.microsoft.com/office/word/2010/wordprocessingShape" mc:Ignorable="w14 w15 wp14">
   <w:body>
+    <w:bookmarkStart w:id="0" w:name="_GoBack"/>
+    <w:bookmarkEnd w:id="0"/>
     <w:p>
       <w:pPr>
         <w:pStyle w:val="TOC1"/>
@@ -35,7 +37,7 @@
         </w:rPr>
         <w:fldChar w:fldCharType="separate"/>
       </w:r>
-      <w:hyperlink w:anchor="_Toc479274798" w:history="1">
+      <w:hyperlink w:anchor="_Toc512584706" w:history="1">
         <w:r>
           <w:rPr>
             <w:rStyle w:val="Hyperlink"/>
@@ -62,7 +64,7 @@
             <w:noProof/>
             <w:webHidden/>
           </w:rPr>
-          <w:instrText xml:space="preserve"> PAGEREF _Toc479274798 \h </w:instrText>
+          <w:instrText xml:space="preserve"> PAGEREF _Toc512584706 \h </w:instrText>
         </w:r>
         <w:r>
           <w:rPr>
@@ -105,7 +107,7 @@
           <w:lang w:eastAsia="ru-RU"/>
         </w:rPr>
       </w:pPr>
-      <w:hyperlink w:anchor="_Toc479274799" w:history="1">
+      <w:hyperlink w:anchor="_Toc512584707" w:history="1">
         <w:r>
           <w:rPr>
             <w:rStyle w:val="Hyperlink"/>
@@ -132,7 +134,7 @@
             <w:noProof/>
             <w:webHidden/>
           </w:rPr>
-          <w:instrText xml:space="preserve"> PAGEREF _Toc479274799 \h </w:instrText>
+          <w:instrText xml:space="preserve"> PAGEREF _Toc512584707 \h </w:instrText>
         </w:r>
         <w:r>
           <w:rPr>
@@ -175,7 +177,7 @@
           <w:lang w:eastAsia="ru-RU"/>
         </w:rPr>
       </w:pPr>
-      <w:hyperlink w:anchor="_Toc479274800" w:history="1">
+      <w:hyperlink w:anchor="_Toc512584708" w:history="1">
         <w:r>
           <w:rPr>
             <w:rStyle w:val="Hyperlink"/>
@@ -217,7 +219,7 @@
             <w:noProof/>
             <w:webHidden/>
           </w:rPr>
-          <w:instrText xml:space="preserve"> PAGEREF _Toc479274800 \h </w:instrText>
+          <w:instrText xml:space="preserve"> PAGEREF _Toc512584708 \h </w:instrText>
         </w:r>
         <w:r>
           <w:rPr>
@@ -260,13 +262,28 @@
           <w:lang w:eastAsia="ru-RU"/>
         </w:rPr>
       </w:pPr>
-      <w:hyperlink w:anchor="_Toc479274801" w:history="1">
+      <w:hyperlink w:anchor="_Toc512584709" w:history="1">
         <w:r>
           <w:rPr>
             <w:rStyle w:val="Hyperlink"/>
             <w:noProof/>
           </w:rPr>
-          <w:t>Задание 2 – DoubleGumballMachine – 70 баллов</w:t>
+          <w:t xml:space="preserve">Задание 2 – </w:t>
+        </w:r>
+        <w:r>
+          <w:rPr>
+            <w:rStyle w:val="Hyperlink"/>
+            <w:noProof/>
+            <w:lang w:val="en-US"/>
+          </w:rPr>
+          <w:t>Multi</w:t>
+        </w:r>
+        <w:r>
+          <w:rPr>
+            <w:rStyle w:val="Hyperlink"/>
+            <w:noProof/>
+          </w:rPr>
+          <w:t>GumballMachine – 70 баллов</w:t>
         </w:r>
         <w:r>
           <w:rPr>
@@ -287,7 +304,7 @@
             <w:noProof/>
             <w:webHidden/>
           </w:rPr>
-          <w:instrText xml:space="preserve"> PAGEREF _Toc479274801 \h </w:instrText>
+          <w:instrText xml:space="preserve"> PAGEREF _Toc512584709 \h </w:instrText>
         </w:r>
         <w:r>
           <w:rPr>
@@ -330,7 +347,7 @@
           <w:lang w:eastAsia="ru-RU"/>
         </w:rPr>
       </w:pPr>
-      <w:hyperlink w:anchor="_Toc479274802" w:history="1">
+      <w:hyperlink w:anchor="_Toc512584710" w:history="1">
         <w:r>
           <w:rPr>
             <w:rStyle w:val="Hyperlink"/>
@@ -357,7 +374,7 @@
             <w:noProof/>
             <w:webHidden/>
           </w:rPr>
-          <w:instrText xml:space="preserve"> PAGEREF _Toc479274802 \h </w:instrText>
+          <w:instrText xml:space="preserve"> PAGEREF _Toc512584710 \h </w:instrText>
         </w:r>
         <w:r>
           <w:rPr>
@@ -400,7 +417,7 @@
           <w:lang w:eastAsia="ru-RU"/>
         </w:rPr>
       </w:pPr>
-      <w:hyperlink w:anchor="_Toc479274803" w:history="1">
+      <w:hyperlink w:anchor="_Toc512584711" w:history="1">
         <w:r>
           <w:rPr>
             <w:rStyle w:val="Hyperlink"/>
@@ -427,7 +444,7 @@
             <w:noProof/>
             <w:webHidden/>
           </w:rPr>
-          <w:instrText xml:space="preserve"> PAGEREF _Toc479274803 \h </w:instrText>
+          <w:instrText xml:space="preserve"> PAGEREF _Toc512584711 \h </w:instrText>
         </w:r>
         <w:r>
           <w:rPr>
@@ -470,7 +487,7 @@
           <w:lang w:eastAsia="ru-RU"/>
         </w:rPr>
       </w:pPr>
-      <w:hyperlink w:anchor="_Toc479274804" w:history="1">
+      <w:hyperlink w:anchor="_Toc512584712" w:history="1">
         <w:r>
           <w:rPr>
             <w:rStyle w:val="Hyperlink"/>
@@ -497,7 +514,7 @@
             <w:noProof/>
             <w:webHidden/>
           </w:rPr>
-          <w:instrText xml:space="preserve"> PAGEREF _Toc479274804 \h </w:instrText>
+          <w:instrText xml:space="preserve"> PAGEREF _Toc512584712 \h </w:instrText>
         </w:r>
         <w:r>
           <w:rPr>
@@ -530,13 +547,83 @@
     </w:p>
     <w:p>
       <w:pPr>
+        <w:pStyle w:val="TOC3"/>
+        <w:tabs>
+          <w:tab w:val="right" w:leader="dot" w:pos="10671"/>
+        </w:tabs>
+        <w:rPr>
+          <w:rFonts w:eastAsiaTheme="minorEastAsia"/>
+          <w:noProof/>
+          <w:lang w:eastAsia="ru-RU"/>
+        </w:rPr>
+      </w:pPr>
+      <w:hyperlink w:anchor="_Toc512584713" w:history="1">
+        <w:r>
+          <w:rPr>
+            <w:rStyle w:val="Hyperlink"/>
+            <w:noProof/>
+          </w:rPr>
+          <w:t>Задание 4 – Добавить меню к программе – 50 баллов</w:t>
+        </w:r>
+        <w:r>
+          <w:rPr>
+            <w:noProof/>
+            <w:webHidden/>
+          </w:rPr>
+          <w:tab/>
+        </w:r>
+        <w:r>
+          <w:rPr>
+            <w:noProof/>
+            <w:webHidden/>
+          </w:rPr>
+          <w:fldChar w:fldCharType="begin"/>
+        </w:r>
+        <w:r>
+          <w:rPr>
+            <w:noProof/>
+            <w:webHidden/>
+          </w:rPr>
+          <w:instrText xml:space="preserve"> PAGEREF _Toc512584713 \h </w:instrText>
+        </w:r>
+        <w:r>
+          <w:rPr>
+            <w:noProof/>
+            <w:webHidden/>
+          </w:rPr>
+        </w:r>
+        <w:r>
+          <w:rPr>
+            <w:noProof/>
+            <w:webHidden/>
+          </w:rPr>
+          <w:fldChar w:fldCharType="separate"/>
+        </w:r>
+        <w:r>
+          <w:rPr>
+            <w:noProof/>
+            <w:webHidden/>
+          </w:rPr>
+          <w:t>1</w:t>
+        </w:r>
+        <w:r>
+          <w:rPr>
+            <w:noProof/>
+            <w:webHidden/>
+          </w:rPr>
+          <w:fldChar w:fldCharType="end"/>
+        </w:r>
+      </w:hyperlink>
+    </w:p>
+    <w:p>
+      <w:pPr>
         <w:pStyle w:val="Heading1"/>
       </w:pPr>
       <w:r>
         <w:fldChar w:fldCharType="end"/>
       </w:r>
-      <w:bookmarkStart w:id="0" w:name="_Toc479274798"/>
       <w:bookmarkStart w:id="1" w:name="_Toc448196348"/>
+      <w:bookmarkStart w:id="2" w:name="_Toc512584706"/>
       <w:r>
         <w:t>Лабораторная работа №</w:t>
       </w:r>
@@ -552,7 +639,7 @@
       <w:r>
         <w:t>»</w:t>
       </w:r>
-      <w:bookmarkEnd w:id="0"/>
+      <w:bookmarkEnd w:id="2"/>
       <w:r>
         <w:t xml:space="preserve"> </w:t>
       </w:r>
@@ -582,8 +669,6 @@
       <w:r>
         <w:t>20</w:t>
       </w:r>
-      <w:bookmarkStart w:id="2" w:name="_GoBack"/>
-      <w:bookmarkEnd w:id="2"/>
       <w:r>
         <w:t>0</w:t>
       </w:r>
@@ -610,12 +695,11 @@
         <w:pStyle w:val="Heading2"/>
       </w:pPr>
       <w:bookmarkStart w:id="3" w:name="_Toc448196349"/>
-      <w:bookmarkStart w:id="4" w:name="_Toc479274799"/>
+      <w:bookmarkStart w:id="4" w:name="_Toc512584707"/>
       <w:r>
         <w:t>Обязательные задания</w:t>
       </w:r>
-      <w:bookmarkStart w:id="5" w:name="_Toc479274800"/>
-      <w:bookmarkStart w:id="6" w:name="_Toc448196350"/>
+      <w:bookmarkStart w:id="5" w:name="_Toc448196350"/>
       <w:bookmarkEnd w:id="3"/>
       <w:bookmarkEnd w:id="4"/>
     </w:p>
@@ -623,6 +707,7 @@
       <w:pPr>
         <w:pStyle w:val="Heading3"/>
       </w:pPr>
+      <w:bookmarkStart w:id="6" w:name="_Toc512584708"/>
       <w:r>
         <w:t xml:space="preserve">Задание 1 – Покрыть тестами функционал класса </w:t>
       </w:r>
@@ -638,7 +723,7 @@
       <w:r>
         <w:t>баллов</w:t>
       </w:r>
-      <w:bookmarkEnd w:id="5"/>
+      <w:bookmarkEnd w:id="6"/>
     </w:p>
     <w:p>
       <w:r>
@@ -655,7 +740,7 @@
       <w:pPr>
         <w:pStyle w:val="Heading3"/>
       </w:pPr>
-      <w:bookmarkStart w:id="7" w:name="_Toc479274801"/>
+      <w:bookmarkStart w:id="7" w:name="_Toc512584709"/>
       <w:r>
         <w:t xml:space="preserve">Задание </w:t>
       </w:r>
@@ -665,7 +750,7 @@
       <w:r>
         <w:t xml:space="preserve"> – </w:t>
       </w:r>
-      <w:bookmarkEnd w:id="6"/>
+      <w:bookmarkEnd w:id="5"/>
       <w:r>
         <w:rPr>
           <w:lang w:val="en-US"/>
@@ -720,7 +805,7 @@
       <w:pPr>
         <w:pStyle w:val="Heading4"/>
       </w:pPr>
-      <w:bookmarkStart w:id="8" w:name="_Toc479274802"/>
+      <w:bookmarkStart w:id="8" w:name="_Toc512584710"/>
       <w:r>
         <w:t>Бонус +50 баллов за покрытие тестами</w:t>
       </w:r>
@@ -735,7 +820,7 @@
       <w:pPr>
         <w:pStyle w:val="Heading3"/>
       </w:pPr>
-      <w:bookmarkStart w:id="9" w:name="_Toc479274803"/>
+      <w:bookmarkStart w:id="9" w:name="_Toc512584711"/>
       <w:r>
         <w:t>Задание 3 – Обработать ситуацию с заполнением автомата жвачкой во всех состояниях – 70 баллов</w:t>
       </w:r>
@@ -750,7 +835,7 @@
       <w:pPr>
         <w:pStyle w:val="Heading4"/>
       </w:pPr>
-      <w:bookmarkStart w:id="10" w:name="_Toc479274804"/>
+      <w:bookmarkStart w:id="10" w:name="_Toc512584712"/>
       <w:r>
         <w:t>Бонус +50 баллов за покрытие тестами</w:t>
       </w:r>
@@ -760,9 +845,11 @@
       <w:pPr>
         <w:pStyle w:val="Heading3"/>
       </w:pPr>
+      <w:bookmarkStart w:id="11" w:name="_Toc512584713"/>
       <w:r>
         <w:t>Задание 4 – Добавить меню к программе – 50 баллов</w:t>
       </w:r>
+      <w:bookmarkEnd w:id="11"/>
     </w:p>
     <w:p>
       <w:r>
@@ -831,7 +918,7 @@
 
 <file path=word/numbering.xml><?xml version="1.0" encoding="utf-8"?>
 <w:numbering xmlns:wpc="http://schemas.microsoft.com/office/word/2010/wordprocessingCanvas" xmlns:mc="http://schemas.openxmlformats.org/markup-compatibility/2006" xmlns:o="urn:schemas-microsoft-com:office:office" xmlns:r="http://schemas.openxmlformats.org/officeDocument/2006/relationships" xmlns:m="http://schemas.openxmlformats.org/officeDocument/2006/math" xmlns:v="urn:schemas-microsoft-com:vml" xmlns:wp14="http://schemas.microsoft.com/office/word/2010/wordprocessingDrawing" xmlns:wp="http://schemas.openxmlformats.org/drawingml/2006/wordprocessingDrawing" xmlns:w10="urn:schemas-microsoft-com:office:word" xmlns:w="http://schemas.openxmlformats.org/wordprocessingml/2006/main" xmlns:w14="http://schemas.microsoft.com/office/word/2010/wordml" xmlns:w15="http://schemas.microsoft.com/office/word/2012/wordml" xmlns:wpg="http://schemas.microsoft.com/office/word/2010/wordprocessingGroup" xmlns:wpi="http://schemas.microsoft.com/office/word/2010/wordprocessingInk" xmlns:wne="http://schemas.microsoft.com/office/word/2006/wordml" xmlns:wps="http://schemas.microsoft.com/office/word/2010/wordprocessingShape" mc:Ignorable="w14 w15 wp14">
-  <w:abstractNum w:abstractNumId="0">
+  <w:abstractNum w:abstractNumId="0" w15:restartNumberingAfterBreak="0">
     <w:nsid w:val="0637123C"/>
     <w:multiLevelType w:val="hybridMultilevel"/>
     <w:tmpl w:val="52A4ED34"/>
@@ -944,7 +1031,7 @@
       </w:rPr>
     </w:lvl>
   </w:abstractNum>
-  <w:abstractNum w:abstractNumId="1">
+  <w:abstractNum w:abstractNumId="1" w15:restartNumberingAfterBreak="0">
     <w:nsid w:val="0D495CED"/>
     <w:multiLevelType w:val="hybridMultilevel"/>
     <w:tmpl w:val="7E98EE56"/>
@@ -1057,7 +1144,7 @@
       </w:rPr>
     </w:lvl>
   </w:abstractNum>
-  <w:abstractNum w:abstractNumId="2">
+  <w:abstractNum w:abstractNumId="2" w15:restartNumberingAfterBreak="0">
     <w:nsid w:val="15F334F1"/>
     <w:multiLevelType w:val="hybridMultilevel"/>
     <w:tmpl w:val="9C06107E"/>
@@ -1170,7 +1257,7 @@
       </w:rPr>
     </w:lvl>
   </w:abstractNum>
-  <w:abstractNum w:abstractNumId="3">
+  <w:abstractNum w:abstractNumId="3" w15:restartNumberingAfterBreak="0">
     <w:nsid w:val="1D795AA6"/>
     <w:multiLevelType w:val="hybridMultilevel"/>
     <w:tmpl w:val="8CF4ECAA"/>
@@ -1283,7 +1370,7 @@
       </w:rPr>
     </w:lvl>
   </w:abstractNum>
-  <w:abstractNum w:abstractNumId="4">
+  <w:abstractNum w:abstractNumId="4" w15:restartNumberingAfterBreak="0">
     <w:nsid w:val="1DE21AE3"/>
     <w:multiLevelType w:val="hybridMultilevel"/>
     <w:tmpl w:val="608A0F2C"/>
@@ -1396,7 +1483,7 @@
       </w:rPr>
     </w:lvl>
   </w:abstractNum>
-  <w:abstractNum w:abstractNumId="5">
+  <w:abstractNum w:abstractNumId="5" w15:restartNumberingAfterBreak="0">
     <w:nsid w:val="23635092"/>
     <w:multiLevelType w:val="hybridMultilevel"/>
     <w:tmpl w:val="5994E2BC"/>
@@ -1509,7 +1596,7 @@
       </w:rPr>
     </w:lvl>
   </w:abstractNum>
-  <w:abstractNum w:abstractNumId="6">
+  <w:abstractNum w:abstractNumId="6" w15:restartNumberingAfterBreak="0">
     <w:nsid w:val="35F711F7"/>
     <w:multiLevelType w:val="hybridMultilevel"/>
     <w:tmpl w:val="A38CB33E"/>
@@ -1622,7 +1709,7 @@
       </w:rPr>
     </w:lvl>
   </w:abstractNum>
-  <w:abstractNum w:abstractNumId="7">
+  <w:abstractNum w:abstractNumId="7" w15:restartNumberingAfterBreak="0">
     <w:nsid w:val="3D3B2E93"/>
     <w:multiLevelType w:val="hybridMultilevel"/>
     <w:tmpl w:val="E81654BE"/>
@@ -1735,7 +1822,7 @@
       </w:rPr>
     </w:lvl>
   </w:abstractNum>
-  <w:abstractNum w:abstractNumId="8">
+  <w:abstractNum w:abstractNumId="8" w15:restartNumberingAfterBreak="0">
     <w:nsid w:val="3E37752A"/>
     <w:multiLevelType w:val="hybridMultilevel"/>
     <w:tmpl w:val="4D0C2DA8"/>
@@ -1848,7 +1935,7 @@
       </w:rPr>
     </w:lvl>
   </w:abstractNum>
-  <w:abstractNum w:abstractNumId="9">
+  <w:abstractNum w:abstractNumId="9" w15:restartNumberingAfterBreak="0">
     <w:nsid w:val="47985771"/>
     <w:multiLevelType w:val="hybridMultilevel"/>
     <w:tmpl w:val="A54A7EAE"/>
@@ -1961,7 +2048,7 @@
       </w:rPr>
     </w:lvl>
   </w:abstractNum>
-  <w:abstractNum w:abstractNumId="10">
+  <w:abstractNum w:abstractNumId="10" w15:restartNumberingAfterBreak="0">
     <w:nsid w:val="4A735353"/>
     <w:multiLevelType w:val="hybridMultilevel"/>
     <w:tmpl w:val="ADC6274A"/>
@@ -2074,7 +2161,7 @@
       </w:rPr>
     </w:lvl>
   </w:abstractNum>
-  <w:abstractNum w:abstractNumId="11">
+  <w:abstractNum w:abstractNumId="11" w15:restartNumberingAfterBreak="0">
     <w:nsid w:val="73026417"/>
     <w:multiLevelType w:val="hybridMultilevel"/>
     <w:tmpl w:val="16B69E0A"/>
@@ -2187,7 +2274,7 @@
       </w:rPr>
     </w:lvl>
   </w:abstractNum>
-  <w:abstractNum w:abstractNumId="12">
+  <w:abstractNum w:abstractNumId="12" w15:restartNumberingAfterBreak="0">
     <w:nsid w:val="7BE0165E"/>
     <w:multiLevelType w:val="hybridMultilevel"/>
     <w:tmpl w:val="8B384486"/>
@@ -3384,7 +3471,7 @@
 </file>
 
 <file path=customXml/itemProps1.xml><?xml version="1.0" encoding="utf-8"?>
-<ds:datastoreItem xmlns:ds="http://schemas.openxmlformats.org/officeDocument/2006/customXml" ds:itemID="{EB96DE92-13C4-47A3-8851-11A2EDE8CB63}">
+<ds:datastoreItem xmlns:ds="http://schemas.openxmlformats.org/officeDocument/2006/customXml" ds:itemID="{D4A17429-232D-4CAF-9FFC-FB7B8FAFA23C}">
   <ds:schemaRefs>
     <ds:schemaRef ds:uri="http://schemas.openxmlformats.org/officeDocument/2006/bibliography"/>
   </ds:schemaRefs>
